--- a/Report.docx
+++ b/Report.docx
@@ -353,15 +353,10 @@
       <w:pPr>
         <w:pStyle w:val="a3"/>
         <w:ind w:leftChars="0" w:left="360"/>
-        <w:rPr>
-          <w:rFonts w:hint="eastAsia"/>
-        </w:rPr>
       </w:pPr>
       <w:r>
         <w:br w:type="page"/>
       </w:r>
-      <w:bookmarkStart w:id="0" w:name="_GoBack"/>
-      <w:bookmarkEnd w:id="0"/>
     </w:p>
     <w:p>
       <w:pPr>
@@ -396,14 +391,70 @@
         <w:rPr>
           <w:rFonts w:hint="eastAsia"/>
         </w:rPr>
-        <w:t xml:space="preserve"> O(</w:t>
-      </w:r>
-      <w:r>
-        <w:rPr>
-          <w:lang w:eastAsia="zh-HK"/>
-        </w:rPr>
-        <w:t>n)</w:t>
-      </w:r>
+        <w:t xml:space="preserve"> </w:t>
+      </w:r>
+      <m:oMath>
+        <m:r>
+          <w:rPr>
+            <w:rFonts w:ascii="Cambria Math" w:hAnsi="Cambria Math"/>
+          </w:rPr>
+          <m:t>O(</m:t>
+        </m:r>
+        <m:sSup>
+          <m:sSupPr>
+            <m:ctrlPr>
+              <w:rPr>
+                <w:rFonts w:ascii="Cambria Math" w:hAnsi="Cambria Math"/>
+                <w:i/>
+              </w:rPr>
+            </m:ctrlPr>
+          </m:sSupPr>
+          <m:e>
+            <m:r>
+              <w:rPr>
+                <w:rFonts w:ascii="Cambria Math" w:hAnsi="Cambria Math"/>
+              </w:rPr>
+              <m:t>n</m:t>
+            </m:r>
+          </m:e>
+          <m:sup>
+            <m:f>
+              <m:fPr>
+                <m:ctrlPr>
+                  <w:rPr>
+                    <w:rFonts w:ascii="Cambria Math" w:hAnsi="Cambria Math"/>
+                    <w:i/>
+                  </w:rPr>
+                </m:ctrlPr>
+              </m:fPr>
+              <m:num>
+                <m:r>
+                  <w:rPr>
+                    <w:rFonts w:ascii="Cambria Math" w:hAnsi="Cambria Math"/>
+                  </w:rPr>
+                  <m:t>1</m:t>
+                </m:r>
+              </m:num>
+              <m:den>
+                <m:r>
+                  <w:rPr>
+                    <w:rFonts w:ascii="Cambria Math" w:hAnsi="Cambria Math"/>
+                  </w:rPr>
+                  <m:t>2</m:t>
+                </m:r>
+              </m:den>
+            </m:f>
+          </m:sup>
+        </m:sSup>
+        <m:r>
+          <w:rPr>
+            <w:rFonts w:ascii="Cambria Math" w:hAnsi="Cambria Math"/>
+          </w:rPr>
+          <m:t>)</m:t>
+        </m:r>
+      </m:oMath>
+      <w:bookmarkStart w:id="0" w:name="_GoBack"/>
+      <w:bookmarkEnd w:id="0"/>
     </w:p>
     <w:p>
       <w:pPr>
@@ -1520,7 +1571,7 @@
 </file>
 
 <file path=customXml/itemProps1.xml><?xml version="1.0" encoding="utf-8"?>
-<ds:datastoreItem xmlns:ds="http://schemas.openxmlformats.org/officeDocument/2006/customXml" ds:itemID="{CDEA902D-3F00-4F20-8C96-EADA8B652277}">
+<ds:datastoreItem xmlns:ds="http://schemas.openxmlformats.org/officeDocument/2006/customXml" ds:itemID="{3AAEE559-987C-4598-92CF-56A72E2BA22A}">
   <ds:schemaRefs>
     <ds:schemaRef ds:uri="http://schemas.openxmlformats.org/officeDocument/2006/bibliography"/>
   </ds:schemaRefs>

--- a/Report.docx
+++ b/Report.docx
@@ -453,8 +453,6 @@
           <m:t>)</m:t>
         </m:r>
       </m:oMath>
-      <w:bookmarkStart w:id="0" w:name="_GoBack"/>
-      <w:bookmarkEnd w:id="0"/>
     </w:p>
     <w:p>
       <w:pPr>
@@ -497,8 +495,8 @@
         <w:ind w:leftChars="0"/>
       </w:pPr>
       <w:r>
-        <w:pict w14:anchorId="4476E1C3">
-          <v:shape id="_x0000_i1027" type="#_x0000_t75" style="width:415.1pt;height:187.65pt">
+        <w:pict w14:anchorId="472D813E">
+          <v:shape id="_x0000_i1027" type="#_x0000_t75" style="width:414.55pt;height:199.1pt">
             <v:imagedata r:id="rId8" o:title="2b"/>
           </v:shape>
         </w:pict>
@@ -510,19 +508,25 @@
         <w:ind w:leftChars="0" w:firstLineChars="100" w:firstLine="240"/>
       </w:pPr>
       <w:r>
-        <w:t>The largest prime number I can find within 30 minutes is 2</w:t>
+        <w:t xml:space="preserve">The largest prime number I can find within 30 minutes is </w:t>
+      </w:r>
+      <w:r>
+        <w:t>3</w:t>
       </w:r>
       <w:r>
         <w:t>,</w:t>
       </w:r>
       <w:r>
-        <w:t>690</w:t>
+        <w:t>721</w:t>
       </w:r>
       <w:r>
         <w:t>,</w:t>
       </w:r>
       <w:r>
-        <w:t xml:space="preserve">923. </w:t>
+        <w:t>439</w:t>
+      </w:r>
+      <w:r>
+        <w:t xml:space="preserve">. </w:t>
       </w:r>
       <w:r>
         <w:t>I set 2 for the opening number</w:t>
@@ -543,7 +547,12 @@
         <w:t xml:space="preserve">, so that the program will keep finding largest prime number until </w:t>
       </w:r>
       <w:r>
-        <w:t>the time limit.</w:t>
+        <w:t>the time lim</w:t>
+      </w:r>
+      <w:bookmarkStart w:id="0" w:name="_GoBack"/>
+      <w:bookmarkEnd w:id="0"/>
+      <w:r>
+        <w:t>it.</w:t>
       </w:r>
     </w:p>
     <w:sectPr>
@@ -1571,7 +1580,7 @@
 </file>
 
 <file path=customXml/itemProps1.xml><?xml version="1.0" encoding="utf-8"?>
-<ds:datastoreItem xmlns:ds="http://schemas.openxmlformats.org/officeDocument/2006/customXml" ds:itemID="{3AAEE559-987C-4598-92CF-56A72E2BA22A}">
+<ds:datastoreItem xmlns:ds="http://schemas.openxmlformats.org/officeDocument/2006/customXml" ds:itemID="{7844A00B-4548-41D7-B45E-154A00EE3657}">
   <ds:schemaRefs>
     <ds:schemaRef ds:uri="http://schemas.openxmlformats.org/officeDocument/2006/bibliography"/>
   </ds:schemaRefs>
